--- a/diari/I3_Diario_ReactionGame_23_02_2018.docx
+++ b/diari/I3_Diario_ReactionGame_23_02_2018.docx
@@ -181,12 +181,18 @@
               <w:tabs>
                 <w:tab w:val="left" w:pos="4092"/>
               </w:tabs>
+              <w:rPr>
+                <w:b w:val="0"/>
+              </w:rPr>
             </w:pPr>
             <w:r>
               <w:t xml:space="preserve">Erik: </w:t>
             </w:r>
             <w:r>
-              <w:tab/>
+              <w:rPr>
+                <w:b w:val="0"/>
+              </w:rPr>
+              <w:t>Oggi il professore barchi ci ha fatto una spiegazione sulla costruzione del Reaction Game (grande, non il fisico bensì i bottoni ecc. ) e con Dyuman ho fatto il calcolo della lunghezza del totale del filo intrecciato e abbiamo parlato sulla posizione dei bottoni-LED. Per il filo intrecciato io e Dyuman abbiamo in mente di prendere sette colori diversi per differenziare i bottoni. Poi ho lisciato e forato, il buco nascosto, dei futuri piedini che tra un po’ verranno avvitati su dei piccoli supporti mobili sul corpo principale della macchina. Ho quasi finito il fritzing del prototipo ma per la mancanza dell’oggetto bottone-LED ho fatto due schemi, uno per i LED ed uno per i bottoni. Mancano solo delle caselle di testo che aiutano a capire il pin sul quale sono collegati i bottoni o i LED.</w:t>
             </w:r>
           </w:p>
         </w:tc>
@@ -321,12 +327,18 @@
               <w:tabs>
                 <w:tab w:val="left" w:pos="4092"/>
               </w:tabs>
+              <w:rPr>
+                <w:b w:val="0"/>
+              </w:rPr>
             </w:pPr>
             <w:r>
               <w:t xml:space="preserve">Erik: </w:t>
             </w:r>
             <w:r>
-              <w:tab/>
+              <w:rPr>
+                <w:b w:val="0"/>
+              </w:rPr>
+              <w:t>Mancanza del filo intrecciato incominciare a fare i collegamenti</w:t>
             </w:r>
           </w:p>
         </w:tc>
@@ -456,6 +468,11 @@
             <w:r>
               <w:t>Erik:</w:t>
             </w:r>
+            <w:r>
+              <w:t>-</w:t>
+            </w:r>
+            <w:bookmarkStart w:id="0" w:name="_GoBack"/>
+            <w:bookmarkEnd w:id="0"/>
           </w:p>
         </w:tc>
       </w:tr>
@@ -559,6 +576,7 @@
           </w:tcPr>
           <w:p>
             <w:r>
+              <w:lastRenderedPageBreak/>
               <w:t>Nadir:</w:t>
             </w:r>
           </w:p>
@@ -615,14 +633,12 @@
             <w:r>
               <w:t xml:space="preserve"> </w:t>
             </w:r>
-            <w:bookmarkStart w:id="0" w:name="_GoBack"/>
             <w:r>
               <w:rPr>
                 <w:b w:val="0"/>
               </w:rPr>
               <w:t>Durante la prossima giornata di lavoro dovremo impegnarci per portare al termine la costruzione del telaio.</w:t>
             </w:r>
-            <w:bookmarkEnd w:id="0"/>
           </w:p>
         </w:tc>
       </w:tr>
@@ -635,7 +651,6 @@
         </w:tabs>
       </w:pPr>
       <w:r>
-        <w:lastRenderedPageBreak/>
         <w:tab/>
       </w:r>
     </w:p>
@@ -732,7 +747,7 @@
         <w:noProof/>
         <w:lang w:val="it-IT"/>
       </w:rPr>
-      <w:t>2</w:t>
+      <w:t>1</w:t>
     </w:r>
     <w:r>
       <w:fldChar w:fldCharType="end"/>
@@ -740,27 +755,14 @@
     <w:r>
       <w:t>/</w:t>
     </w:r>
-    <w:r>
-      <w:fldChar w:fldCharType="begin"/>
-    </w:r>
-    <w:r>
-      <w:instrText xml:space="preserve"> NUMPAGES  \* Arabic  \* MERGEFORMAT </w:instrText>
-    </w:r>
-    <w:r>
-      <w:fldChar w:fldCharType="separate"/>
-    </w:r>
-    <w:r>
-      <w:rPr>
-        <w:noProof/>
-      </w:rPr>
-      <w:t>2</w:t>
-    </w:r>
-    <w:r>
-      <w:rPr>
-        <w:noProof/>
-      </w:rPr>
-      <w:fldChar w:fldCharType="end"/>
-    </w:r>
+    <w:fldSimple w:instr=" NUMPAGES  \* Arabic  \* MERGEFORMAT ">
+      <w:r>
+        <w:rPr>
+          <w:noProof/>
+        </w:rPr>
+        <w:t>1</w:t>
+      </w:r>
+    </w:fldSimple>
   </w:p>
 </w:ftr>
 </file>
@@ -805,7 +807,7 @@
 
 <file path=word/numbering.xml><?xml version="1.0" encoding="utf-8"?>
 <w:numbering xmlns:wpc="http://schemas.microsoft.com/office/word/2010/wordprocessingCanvas" xmlns:mc="http://schemas.openxmlformats.org/markup-compatibility/2006" xmlns:o="urn:schemas-microsoft-com:office:office" xmlns:r="http://schemas.openxmlformats.org/officeDocument/2006/relationships" xmlns:m="http://schemas.openxmlformats.org/officeDocument/2006/math" xmlns:v="urn:schemas-microsoft-com:vml" xmlns:wp14="http://schemas.microsoft.com/office/word/2010/wordprocessingDrawing" xmlns:wp="http://schemas.openxmlformats.org/drawingml/2006/wordprocessingDrawing" xmlns:w10="urn:schemas-microsoft-com:office:word" xmlns:w="http://schemas.openxmlformats.org/wordprocessingml/2006/main" xmlns:w14="http://schemas.microsoft.com/office/word/2010/wordml" xmlns:w15="http://schemas.microsoft.com/office/word/2012/wordml" xmlns:wpg="http://schemas.microsoft.com/office/word/2010/wordprocessingGroup" xmlns:wpi="http://schemas.microsoft.com/office/word/2010/wordprocessingInk" xmlns:wne="http://schemas.microsoft.com/office/word/2006/wordml" xmlns:wps="http://schemas.microsoft.com/office/word/2010/wordprocessingShape" mc:Ignorable="w14 w15 wp14">
-  <w:abstractNum w:abstractNumId="0">
+  <w:abstractNum w:abstractNumId="0" w15:restartNumberingAfterBreak="0">
     <w:nsid w:val="1AC113DD"/>
     <w:multiLevelType w:val="hybridMultilevel"/>
     <w:tmpl w:val="7F14AF36"/>
@@ -917,7 +919,7 @@
       </w:rPr>
     </w:lvl>
   </w:abstractNum>
-  <w:abstractNum w:abstractNumId="1">
+  <w:abstractNum w:abstractNumId="1" w15:restartNumberingAfterBreak="0">
     <w:nsid w:val="1DFB51AB"/>
     <w:multiLevelType w:val="hybridMultilevel"/>
     <w:tmpl w:val="BFACE39E"/>
@@ -1030,7 +1032,7 @@
       </w:rPr>
     </w:lvl>
   </w:abstractNum>
-  <w:abstractNum w:abstractNumId="2">
+  <w:abstractNum w:abstractNumId="2" w15:restartNumberingAfterBreak="0">
     <w:nsid w:val="36E11DF4"/>
     <w:multiLevelType w:val="hybridMultilevel"/>
     <w:tmpl w:val="1856E4BE"/>
@@ -1142,7 +1144,7 @@
       </w:rPr>
     </w:lvl>
   </w:abstractNum>
-  <w:abstractNum w:abstractNumId="3">
+  <w:abstractNum w:abstractNumId="3" w15:restartNumberingAfterBreak="0">
     <w:nsid w:val="3AFA4BF8"/>
     <w:multiLevelType w:val="hybridMultilevel"/>
     <w:tmpl w:val="EF1C99B4"/>
@@ -1254,7 +1256,7 @@
       </w:rPr>
     </w:lvl>
   </w:abstractNum>
-  <w:abstractNum w:abstractNumId="4">
+  <w:abstractNum w:abstractNumId="4" w15:restartNumberingAfterBreak="0">
     <w:nsid w:val="3D4C551D"/>
     <w:multiLevelType w:val="hybridMultilevel"/>
     <w:tmpl w:val="1D629A34"/>
@@ -1367,7 +1369,7 @@
       </w:rPr>
     </w:lvl>
   </w:abstractNum>
-  <w:abstractNum w:abstractNumId="5">
+  <w:abstractNum w:abstractNumId="5" w15:restartNumberingAfterBreak="0">
     <w:nsid w:val="3EBE4D1A"/>
     <w:multiLevelType w:val="hybridMultilevel"/>
     <w:tmpl w:val="C2E8BF98"/>
@@ -1479,7 +1481,7 @@
       </w:rPr>
     </w:lvl>
   </w:abstractNum>
-  <w:abstractNum w:abstractNumId="6">
+  <w:abstractNum w:abstractNumId="6" w15:restartNumberingAfterBreak="0">
     <w:nsid w:val="3F671B2A"/>
     <w:multiLevelType w:val="hybridMultilevel"/>
     <w:tmpl w:val="837CCA7E"/>
@@ -1592,7 +1594,7 @@
       </w:rPr>
     </w:lvl>
   </w:abstractNum>
-  <w:abstractNum w:abstractNumId="7">
+  <w:abstractNum w:abstractNumId="7" w15:restartNumberingAfterBreak="0">
     <w:nsid w:val="432D4A14"/>
     <w:multiLevelType w:val="hybridMultilevel"/>
     <w:tmpl w:val="3850D6E2"/>
@@ -1704,7 +1706,7 @@
       </w:rPr>
     </w:lvl>
   </w:abstractNum>
-  <w:abstractNum w:abstractNumId="8">
+  <w:abstractNum w:abstractNumId="8" w15:restartNumberingAfterBreak="0">
     <w:nsid w:val="442C21C6"/>
     <w:multiLevelType w:val="hybridMultilevel"/>
     <w:tmpl w:val="D64E2F34"/>
@@ -1817,7 +1819,7 @@
       </w:rPr>
     </w:lvl>
   </w:abstractNum>
-  <w:abstractNum w:abstractNumId="9">
+  <w:abstractNum w:abstractNumId="9" w15:restartNumberingAfterBreak="0">
     <w:nsid w:val="44F65ACA"/>
     <w:multiLevelType w:val="hybridMultilevel"/>
     <w:tmpl w:val="A3C8D654"/>
@@ -1930,7 +1932,7 @@
       </w:rPr>
     </w:lvl>
   </w:abstractNum>
-  <w:abstractNum w:abstractNumId="10">
+  <w:abstractNum w:abstractNumId="10" w15:restartNumberingAfterBreak="0">
     <w:nsid w:val="45714A95"/>
     <w:multiLevelType w:val="hybridMultilevel"/>
     <w:tmpl w:val="05F4A790"/>
@@ -2042,7 +2044,7 @@
       </w:rPr>
     </w:lvl>
   </w:abstractNum>
-  <w:abstractNum w:abstractNumId="11">
+  <w:abstractNum w:abstractNumId="11" w15:restartNumberingAfterBreak="0">
     <w:nsid w:val="47473CE2"/>
     <w:multiLevelType w:val="hybridMultilevel"/>
     <w:tmpl w:val="ECF27DAE"/>
@@ -2154,7 +2156,7 @@
       </w:rPr>
     </w:lvl>
   </w:abstractNum>
-  <w:abstractNum w:abstractNumId="12">
+  <w:abstractNum w:abstractNumId="12" w15:restartNumberingAfterBreak="0">
     <w:nsid w:val="4D8115E5"/>
     <w:multiLevelType w:val="hybridMultilevel"/>
     <w:tmpl w:val="3DC066B4"/>
@@ -2267,7 +2269,7 @@
       </w:rPr>
     </w:lvl>
   </w:abstractNum>
-  <w:abstractNum w:abstractNumId="13">
+  <w:abstractNum w:abstractNumId="13" w15:restartNumberingAfterBreak="0">
     <w:nsid w:val="5A3606D5"/>
     <w:multiLevelType w:val="hybridMultilevel"/>
     <w:tmpl w:val="91805626"/>
@@ -2380,7 +2382,7 @@
       </w:rPr>
     </w:lvl>
   </w:abstractNum>
-  <w:abstractNum w:abstractNumId="14">
+  <w:abstractNum w:abstractNumId="14" w15:restartNumberingAfterBreak="0">
     <w:nsid w:val="61C87B25"/>
     <w:multiLevelType w:val="hybridMultilevel"/>
     <w:tmpl w:val="6FA21976"/>
@@ -2493,7 +2495,7 @@
       </w:rPr>
     </w:lvl>
   </w:abstractNum>
-  <w:abstractNum w:abstractNumId="15">
+  <w:abstractNum w:abstractNumId="15" w15:restartNumberingAfterBreak="0">
     <w:nsid w:val="621D43F7"/>
     <w:multiLevelType w:val="hybridMultilevel"/>
     <w:tmpl w:val="E1BA4850"/>
@@ -2606,7 +2608,7 @@
       </w:rPr>
     </w:lvl>
   </w:abstractNum>
-  <w:abstractNum w:abstractNumId="16">
+  <w:abstractNum w:abstractNumId="16" w15:restartNumberingAfterBreak="0">
     <w:nsid w:val="657763C8"/>
     <w:multiLevelType w:val="hybridMultilevel"/>
     <w:tmpl w:val="94F87C5A"/>
@@ -2719,7 +2721,7 @@
       </w:rPr>
     </w:lvl>
   </w:abstractNum>
-  <w:abstractNum w:abstractNumId="17">
+  <w:abstractNum w:abstractNumId="17" w15:restartNumberingAfterBreak="0">
     <w:nsid w:val="6AFC21B1"/>
     <w:multiLevelType w:val="hybridMultilevel"/>
     <w:tmpl w:val="ABCC59D8"/>
@@ -2831,7 +2833,7 @@
       </w:rPr>
     </w:lvl>
   </w:abstractNum>
-  <w:abstractNum w:abstractNumId="18">
+  <w:abstractNum w:abstractNumId="18" w15:restartNumberingAfterBreak="0">
     <w:nsid w:val="74DB59D8"/>
     <w:multiLevelType w:val="hybridMultilevel"/>
     <w:tmpl w:val="E334E25C"/>
@@ -2944,7 +2946,7 @@
       </w:rPr>
     </w:lvl>
   </w:abstractNum>
-  <w:abstractNum w:abstractNumId="19">
+  <w:abstractNum w:abstractNumId="19" w15:restartNumberingAfterBreak="0">
     <w:nsid w:val="7DC25969"/>
     <w:multiLevelType w:val="hybridMultilevel"/>
     <w:tmpl w:val="49A4B118"/>
@@ -3600,7 +3602,6 @@
       <w:spacing w:after="0" w:line="240" w:lineRule="auto"/>
     </w:pPr>
     <w:tblPr>
-      <w:tblInd w:w="0" w:type="dxa"/>
       <w:tblBorders>
         <w:top w:val="single" w:sz="4" w:space="0" w:color="auto"/>
         <w:left w:val="single" w:sz="4" w:space="0" w:color="auto"/>
@@ -3609,12 +3610,6 @@
         <w:insideH w:val="single" w:sz="4" w:space="0" w:color="auto"/>
         <w:insideV w:val="single" w:sz="4" w:space="0" w:color="auto"/>
       </w:tblBorders>
-      <w:tblCellMar>
-        <w:top w:w="0" w:type="dxa"/>
-        <w:left w:w="108" w:type="dxa"/>
-        <w:bottom w:w="0" w:type="dxa"/>
-        <w:right w:w="108" w:type="dxa"/>
-      </w:tblCellMar>
     </w:tblPr>
   </w:style>
   <w:style w:type="table" w:styleId="Elencochiaro">
@@ -3628,19 +3623,12 @@
     <w:tblPr>
       <w:tblStyleRowBandSize w:val="1"/>
       <w:tblStyleColBandSize w:val="1"/>
-      <w:tblInd w:w="0" w:type="dxa"/>
       <w:tblBorders>
         <w:top w:val="single" w:sz="8" w:space="0" w:color="000000" w:themeColor="text1"/>
         <w:left w:val="single" w:sz="8" w:space="0" w:color="000000" w:themeColor="text1"/>
         <w:bottom w:val="single" w:sz="8" w:space="0" w:color="000000" w:themeColor="text1"/>
         <w:right w:val="single" w:sz="8" w:space="0" w:color="000000" w:themeColor="text1"/>
       </w:tblBorders>
-      <w:tblCellMar>
-        <w:top w:w="0" w:type="dxa"/>
-        <w:left w:w="108" w:type="dxa"/>
-        <w:bottom w:w="0" w:type="dxa"/>
-        <w:right w:w="108" w:type="dxa"/>
-      </w:tblCellMar>
     </w:tblPr>
     <w:tblStylePr w:type="firstRow">
       <w:pPr>
@@ -3771,17 +3759,10 @@
     <w:tblPr>
       <w:tblStyleRowBandSize w:val="1"/>
       <w:tblStyleColBandSize w:val="1"/>
-      <w:tblInd w:w="0" w:type="dxa"/>
       <w:tblBorders>
         <w:top w:val="single" w:sz="8" w:space="0" w:color="000000" w:themeColor="text1"/>
         <w:bottom w:val="single" w:sz="8" w:space="0" w:color="000000" w:themeColor="text1"/>
       </w:tblBorders>
-      <w:tblCellMar>
-        <w:top w:w="0" w:type="dxa"/>
-        <w:left w:w="108" w:type="dxa"/>
-        <w:bottom w:w="0" w:type="dxa"/>
-        <w:right w:w="108" w:type="dxa"/>
-      </w:tblCellMar>
     </w:tblPr>
     <w:tblStylePr w:type="firstRow">
       <w:pPr>
@@ -4191,7 +4172,7 @@
 </file>
 
 <file path=customXml/itemProps1.xml><?xml version="1.0" encoding="utf-8"?>
-<ds:datastoreItem xmlns:ds="http://schemas.openxmlformats.org/officeDocument/2006/customXml" ds:itemID="{D517BD93-10C0-4DBD-A0FC-5855E8A20CF8}">
+<ds:datastoreItem xmlns:ds="http://schemas.openxmlformats.org/officeDocument/2006/customXml" ds:itemID="{CABC3AB0-0A26-46F1-8699-70DB79ABFA8C}">
   <ds:schemaRefs>
     <ds:schemaRef ds:uri="http://schemas.openxmlformats.org/officeDocument/2006/bibliography"/>
   </ds:schemaRefs>

--- a/diari/I3_Diario_ReactionGame_23_02_2018.docx
+++ b/diari/I3_Diario_ReactionGame_23_02_2018.docx
@@ -143,9 +143,18 @@
           <w:p>
             <w:pPr>
               <w:pStyle w:val="Nessunaspaziatura"/>
+              <w:rPr>
+                <w:b w:val="0"/>
+              </w:rPr>
             </w:pPr>
             <w:r>
               <w:t xml:space="preserve">Nadir: </w:t>
+            </w:r>
+            <w:r>
+              <w:rPr>
+                <w:b w:val="0"/>
+              </w:rPr>
+              <w:t>Ho dedicato l’intera lezione alla creazione di una pagina web interattiva dove l’utente può vedere in che fase della partita si trova e quale punteggio ha ottenuto.</w:t>
             </w:r>
           </w:p>
         </w:tc>
@@ -159,9 +168,46 @@
           <w:p>
             <w:pPr>
               <w:pStyle w:val="Nessunaspaziatura"/>
+              <w:rPr>
+                <w:b w:val="0"/>
+              </w:rPr>
             </w:pPr>
             <w:r>
               <w:t xml:space="preserve">Dyuman: </w:t>
+            </w:r>
+            <w:r>
+              <w:rPr>
+                <w:b w:val="0"/>
+              </w:rPr>
+              <w:t>Il professore Barchi ha mostrato al gruppo come è strutturata la BATAK machine e come dovremmo procedere per montarla. Ho provveduto a definire assieme ad Erik la strada che i fili dovranno percorrere e la quantità di filo necessario. Il resto della giornata l’ho dedicato a completare l’</w:t>
+            </w:r>
+            <w:proofErr w:type="spellStart"/>
+            <w:r>
+              <w:rPr>
+                <w:b w:val="0"/>
+              </w:rPr>
+              <w:t>hub</w:t>
+            </w:r>
+            <w:proofErr w:type="spellEnd"/>
+            <w:r>
+              <w:rPr>
+                <w:b w:val="0"/>
+              </w:rPr>
+              <w:t xml:space="preserve"> principale, ottimizzando alcuni passaggi precedenti e decidendo definitivamente la struttura (molti sketch, uno per ogni gruppo di modalità diversi (o anche modalità singole), uno per l’</w:t>
+            </w:r>
+            <w:proofErr w:type="spellStart"/>
+            <w:r>
+              <w:rPr>
+                <w:b w:val="0"/>
+              </w:rPr>
+              <w:t>hub</w:t>
+            </w:r>
+            <w:proofErr w:type="spellEnd"/>
+            <w:r>
+              <w:rPr>
+                <w:b w:val="0"/>
+              </w:rPr>
+              <w:t xml:space="preserve">, uno per le funzioni più utilizzate e uno per le variabili globali. </w:t>
             </w:r>
           </w:p>
         </w:tc>
@@ -192,7 +238,49 @@
               <w:rPr>
                 <w:b w:val="0"/>
               </w:rPr>
-              <w:t>Oggi il professore barchi ci ha fatto una spiegazione sulla costruzione del Reaction Game (grande, non il fisico bensì i bottoni ecc. ) e con Dyuman ho fatto il calcolo della lunghezza del totale del filo intrecciato e abbiamo parlato sulla posizione dei bottoni-LED. Per il filo intrecciato io e Dyuman abbiamo in mente di prendere sette colori diversi per differenziare i bottoni. Poi ho lisciato e forato, il buco nascosto, dei futuri piedini che tra un po’ verranno avvitati su dei piccoli supporti mobili sul corpo principale della macchina. Ho quasi finito il fritzing del prototipo ma per la mancanza dell’oggetto bottone-LED ho fatto due schemi, uno per i LED ed uno per i bottoni. Mancano solo delle caselle di testo che aiutano a capire il pin sul quale sono collegati i bottoni o i LED.</w:t>
+              <w:t xml:space="preserve">Oggi il professore barchi ci ha fatto una spiegazione sulla costruzione del </w:t>
+            </w:r>
+            <w:proofErr w:type="spellStart"/>
+            <w:r>
+              <w:rPr>
+                <w:b w:val="0"/>
+              </w:rPr>
+              <w:t>Reaction</w:t>
+            </w:r>
+            <w:proofErr w:type="spellEnd"/>
+            <w:r>
+              <w:rPr>
+                <w:b w:val="0"/>
+              </w:rPr>
+              <w:t xml:space="preserve"> Game (grande, non il fisico bensì i bottoni </w:t>
+            </w:r>
+            <w:proofErr w:type="gramStart"/>
+            <w:r>
+              <w:rPr>
+                <w:b w:val="0"/>
+              </w:rPr>
+              <w:t>ecc. )</w:t>
+            </w:r>
+            <w:proofErr w:type="gramEnd"/>
+            <w:r>
+              <w:rPr>
+                <w:b w:val="0"/>
+              </w:rPr>
+              <w:t xml:space="preserve"> e con Dyuman ho fatto il calcolo della lunghezza del totale del filo intrecciato e abbiamo parlato sulla posizione dei bottoni-LED. Per il filo intrecciato io e Dyuman abbiamo in mente di prendere sette colori diversi per differenziare i bottoni. Poi ho lisciato e forato, il buco nascosto, dei futuri piedini che tra un po’ verranno avvitati su dei piccoli supporti mobili sul corpo principale della macchina. Ho quasi finito il </w:t>
+            </w:r>
+            <w:proofErr w:type="spellStart"/>
+            <w:r>
+              <w:rPr>
+                <w:b w:val="0"/>
+              </w:rPr>
+              <w:t>fritzing</w:t>
+            </w:r>
+            <w:proofErr w:type="spellEnd"/>
+            <w:r>
+              <w:rPr>
+                <w:b w:val="0"/>
+              </w:rPr>
+              <w:t xml:space="preserve"> del prototipo ma per la mancanza dell’oggetto bottone-LED ho fatto due schemi, uno per i LED ed uno per i bottoni. Mancano solo delle caselle di testo che aiutano a capire il pin sul quale sono collegati i bottoni o i LED.</w:t>
             </w:r>
           </w:p>
         </w:tc>
@@ -220,7 +308,35 @@
               <w:rPr>
                 <w:b w:val="0"/>
               </w:rPr>
-              <w:t>Ad inizio lezione ci è stato mostrato il telaio della Batak Machine che esporremo all’EspoProfessioni. Abbiamo discusso sul funzionamento dei bottoni e sul dove era meglio far passare i cavi.</w:t>
+              <w:t xml:space="preserve">Ad inizio lezione ci è stato mostrato il telaio della </w:t>
+            </w:r>
+            <w:proofErr w:type="spellStart"/>
+            <w:r>
+              <w:rPr>
+                <w:b w:val="0"/>
+              </w:rPr>
+              <w:t>Batak</w:t>
+            </w:r>
+            <w:proofErr w:type="spellEnd"/>
+            <w:r>
+              <w:rPr>
+                <w:b w:val="0"/>
+              </w:rPr>
+              <w:t xml:space="preserve"> Machine che esporremo all’</w:t>
+            </w:r>
+            <w:proofErr w:type="spellStart"/>
+            <w:r>
+              <w:rPr>
+                <w:b w:val="0"/>
+              </w:rPr>
+              <w:t>EspoProfessioni</w:t>
+            </w:r>
+            <w:proofErr w:type="spellEnd"/>
+            <w:r>
+              <w:rPr>
+                <w:b w:val="0"/>
+              </w:rPr>
+              <w:t>. Abbiamo discusso sul funzionamento dei bottoni e sul dove era meglio far passare i cavi.</w:t>
             </w:r>
           </w:p>
           <w:p>
@@ -290,8 +406,64 @@
             <w:tcW w:w="9618" w:type="dxa"/>
           </w:tcPr>
           <w:p>
+            <w:pPr>
+              <w:rPr>
+                <w:b w:val="0"/>
+              </w:rPr>
+            </w:pPr>
             <w:r>
               <w:t>Nadir:</w:t>
+            </w:r>
+            <w:r>
+              <w:t xml:space="preserve"> </w:t>
+            </w:r>
+            <w:r>
+              <w:rPr>
+                <w:b w:val="0"/>
+              </w:rPr>
+              <w:t xml:space="preserve">Ho dovuto trovare un metodo per interagire con server, database e client, ho dovuto usare AJAX e </w:t>
+            </w:r>
+            <w:proofErr w:type="spellStart"/>
+            <w:r>
+              <w:rPr>
+                <w:b w:val="0"/>
+              </w:rPr>
+              <w:t>stack</w:t>
+            </w:r>
+            <w:proofErr w:type="spellEnd"/>
+            <w:r>
+              <w:rPr>
+                <w:b w:val="0"/>
+              </w:rPr>
+              <w:t xml:space="preserve"> </w:t>
+            </w:r>
+            <w:proofErr w:type="spellStart"/>
+            <w:r>
+              <w:rPr>
+                <w:b w:val="0"/>
+              </w:rPr>
+              <w:t>exchange</w:t>
+            </w:r>
+            <w:proofErr w:type="spellEnd"/>
+            <w:r>
+              <w:rPr>
+                <w:b w:val="0"/>
+              </w:rPr>
+              <w:t xml:space="preserve"> per trovare delle </w:t>
+            </w:r>
+            <w:proofErr w:type="spellStart"/>
+            <w:r>
+              <w:rPr>
+                <w:b w:val="0"/>
+              </w:rPr>
+              <w:t>query</w:t>
+            </w:r>
+            <w:proofErr w:type="spellEnd"/>
+            <w:r>
+              <w:rPr>
+                <w:b w:val="0"/>
+              </w:rPr>
+              <w:t xml:space="preserve"> utili per il progetto.</w:t>
             </w:r>
           </w:p>
         </w:tc>
@@ -305,9 +477,32 @@
           <w:p>
             <w:pPr>
               <w:pStyle w:val="Nessunaspaziatura"/>
+              <w:rPr>
+                <w:b w:val="0"/>
+              </w:rPr>
             </w:pPr>
             <w:r>
               <w:t xml:space="preserve">Dyuman: </w:t>
+            </w:r>
+            <w:r>
+              <w:rPr>
+                <w:b w:val="0"/>
+              </w:rPr>
+              <w:t xml:space="preserve">A fine lezione ho avuto un </w:t>
+            </w:r>
+            <w:proofErr w:type="spellStart"/>
+            <w:r>
+              <w:rPr>
+                <w:b w:val="0"/>
+              </w:rPr>
+              <w:t>errrore</w:t>
+            </w:r>
+            <w:proofErr w:type="spellEnd"/>
+            <w:r>
+              <w:rPr>
+                <w:b w:val="0"/>
+              </w:rPr>
+              <w:t xml:space="preserve"> di Arduino (non trovava una funzione di un altro sketch) e per cercare di risolvere in qualche modo ho sovrascritto alcuni file con se stessi, cosa che a quanto pare li ha automaticamente cancellati. Non avendo avuto più il tempo di ricrearli completamente, provvederò a farlo fuori lezione per non perdere tempo a causa del problema. </w:t>
             </w:r>
           </w:p>
         </w:tc>
@@ -433,6 +628,9 @@
             <w:r>
               <w:t>Nadir:</w:t>
             </w:r>
+            <w:r>
+              <w:t xml:space="preserve"> In pari.</w:t>
+            </w:r>
           </w:p>
         </w:tc>
       </w:tr>
@@ -447,7 +645,20 @@
               <w:pStyle w:val="Nessunaspaziatura"/>
             </w:pPr>
             <w:r>
+              <w:lastRenderedPageBreak/>
               <w:t xml:space="preserve">Dyuman: </w:t>
+            </w:r>
+            <w:r>
+              <w:rPr>
+                <w:b w:val="0"/>
+              </w:rPr>
+              <w:t>In pari</w:t>
+            </w:r>
+            <w:r>
+              <w:rPr>
+                <w:b w:val="0"/>
+              </w:rPr>
+              <w:t xml:space="preserve">. </w:t>
             </w:r>
           </w:p>
         </w:tc>
@@ -465,14 +676,14 @@
             <w:pPr>
               <w:pStyle w:val="Nessunaspaziatura"/>
             </w:pPr>
+            <w:proofErr w:type="gramStart"/>
             <w:r>
               <w:t>Erik:</w:t>
             </w:r>
             <w:r>
               <w:t>-</w:t>
             </w:r>
-            <w:bookmarkStart w:id="0" w:name="_GoBack"/>
-            <w:bookmarkEnd w:id="0"/>
+            <w:proofErr w:type="gramEnd"/>
           </w:p>
         </w:tc>
       </w:tr>
@@ -576,9 +787,13 @@
           </w:tcPr>
           <w:p>
             <w:r>
-              <w:lastRenderedPageBreak/>
               <w:t>Nadir:</w:t>
             </w:r>
+            <w:r>
+              <w:t xml:space="preserve"> Terminare il form</w:t>
+            </w:r>
+            <w:bookmarkStart w:id="0" w:name="_GoBack"/>
+            <w:bookmarkEnd w:id="0"/>
           </w:p>
         </w:tc>
       </w:tr>
@@ -591,9 +806,32 @@
           <w:p>
             <w:pPr>
               <w:pStyle w:val="Nessunaspaziatura"/>
+              <w:rPr>
+                <w:b w:val="0"/>
+              </w:rPr>
             </w:pPr>
             <w:r>
               <w:t xml:space="preserve">Dyuman: </w:t>
+            </w:r>
+            <w:r>
+              <w:rPr>
+                <w:b w:val="0"/>
+              </w:rPr>
+              <w:t xml:space="preserve">Terminare completamente costruzione BATAK e </w:t>
+            </w:r>
+            <w:proofErr w:type="spellStart"/>
+            <w:r>
+              <w:rPr>
+                <w:b w:val="0"/>
+              </w:rPr>
+              <w:t>hub</w:t>
+            </w:r>
+            <w:proofErr w:type="spellEnd"/>
+            <w:r>
+              <w:rPr>
+                <w:b w:val="0"/>
+              </w:rPr>
+              <w:t xml:space="preserve">. </w:t>
             </w:r>
           </w:p>
         </w:tc>
@@ -694,8 +932,13 @@
 <file path=word/footer1.xml><?xml version="1.0" encoding="utf-8"?>
 <w:ftr xmlns:wpc="http://schemas.microsoft.com/office/word/2010/wordprocessingCanvas" xmlns:mc="http://schemas.openxmlformats.org/markup-compatibility/2006" xmlns:o="urn:schemas-microsoft-com:office:office" xmlns:r="http://schemas.openxmlformats.org/officeDocument/2006/relationships" xmlns:m="http://schemas.openxmlformats.org/officeDocument/2006/math" xmlns:v="urn:schemas-microsoft-com:vml" xmlns:wp14="http://schemas.microsoft.com/office/word/2010/wordprocessingDrawing" xmlns:wp="http://schemas.openxmlformats.org/drawingml/2006/wordprocessingDrawing" xmlns:w10="urn:schemas-microsoft-com:office:word" xmlns:w="http://schemas.openxmlformats.org/wordprocessingml/2006/main" xmlns:w14="http://schemas.microsoft.com/office/word/2010/wordml" xmlns:w15="http://schemas.microsoft.com/office/word/2012/wordml" xmlns:wpg="http://schemas.microsoft.com/office/word/2010/wordprocessingGroup" xmlns:wpi="http://schemas.microsoft.com/office/word/2010/wordprocessingInk" xmlns:wne="http://schemas.microsoft.com/office/word/2006/wordml" xmlns:wps="http://schemas.microsoft.com/office/word/2010/wordprocessingShape" mc:Ignorable="w14 w15 wp14">
   <w:p>
+    <w:proofErr w:type="spellStart"/>
     <w:r>
-      <w:t>Reaction Game</w:t>
+      <w:t>Reaction</w:t>
+    </w:r>
+    <w:proofErr w:type="spellEnd"/>
+    <w:r>
+      <w:t xml:space="preserve"> Game</w:t>
     </w:r>
     <w:r>
       <w:tab/>
@@ -755,14 +998,27 @@
     <w:r>
       <w:t>/</w:t>
     </w:r>
-    <w:fldSimple w:instr=" NUMPAGES  \* Arabic  \* MERGEFORMAT ">
-      <w:r>
-        <w:rPr>
-          <w:noProof/>
-        </w:rPr>
-        <w:t>1</w:t>
-      </w:r>
-    </w:fldSimple>
+    <w:r>
+      <w:fldChar w:fldCharType="begin"/>
+    </w:r>
+    <w:r>
+      <w:instrText xml:space="preserve"> NUMPAGES  \* Arabic  \* MERGEFORMAT </w:instrText>
+    </w:r>
+    <w:r>
+      <w:fldChar w:fldCharType="separate"/>
+    </w:r>
+    <w:r>
+      <w:rPr>
+        <w:noProof/>
+      </w:rPr>
+      <w:t>2</w:t>
+    </w:r>
+    <w:r>
+      <w:rPr>
+        <w:noProof/>
+      </w:rPr>
+      <w:fldChar w:fldCharType="end"/>
+    </w:r>
   </w:p>
 </w:ftr>
 </file>
@@ -4172,7 +4428,7 @@
 </file>
 
 <file path=customXml/itemProps1.xml><?xml version="1.0" encoding="utf-8"?>
-<ds:datastoreItem xmlns:ds="http://schemas.openxmlformats.org/officeDocument/2006/customXml" ds:itemID="{CABC3AB0-0A26-46F1-8699-70DB79ABFA8C}">
+<ds:datastoreItem xmlns:ds="http://schemas.openxmlformats.org/officeDocument/2006/customXml" ds:itemID="{72D31B33-3554-4CF8-A461-39FF8859FAF4}">
   <ds:schemaRefs>
     <ds:schemaRef ds:uri="http://schemas.openxmlformats.org/officeDocument/2006/bibliography"/>
   </ds:schemaRefs>
